--- a/Project3/CS405_Project3_Report_Kaan_Karahan.docx
+++ b/Project3/CS405_Project3_Report_Kaan_Karahan.docx
@@ -89,7 +89,7 @@
           <w:lang w:val="en-GB"/>
         </w:rPr>
         <w:pict w14:anchorId="78B9741E">
-          <v:rect id="_x0000_i1067" style="width:0;height:1.5pt" o:hralign="center" o:hrstd="t" o:hr="t" fillcolor="#a0a0a0" stroked="f"/>
+          <v:rect id="_x0000_i1025" style="width:0;height:1.5pt" o:hralign="center" o:hrstd="t" o:hr="t" fillcolor="#a0a0a0" stroked="f"/>
         </w:pict>
       </w:r>
     </w:p>
@@ -200,23 +200,7 @@
           <w:rFonts w:ascii="Times New Roman" w:hAnsi="Times New Roman" w:cs="Times New Roman"/>
           <w:lang w:val="en-GB"/>
         </w:rPr>
-        <w:t xml:space="preserve">Adding Mars as a node in the scene graph, ensuring proper texture, transformations, and </w:t>
-      </w:r>
-      <w:proofErr w:type="spellStart"/>
-      <w:r>
-        <w:rPr>
-          <w:rFonts w:ascii="Times New Roman" w:hAnsi="Times New Roman" w:cs="Times New Roman"/>
-          <w:lang w:val="en-GB"/>
-        </w:rPr>
-        <w:t>behavior</w:t>
-      </w:r>
-      <w:proofErr w:type="spellEnd"/>
-      <w:r>
-        <w:rPr>
-          <w:rFonts w:ascii="Times New Roman" w:hAnsi="Times New Roman" w:cs="Times New Roman"/>
-          <w:lang w:val="en-GB"/>
-        </w:rPr>
-        <w:t>.</w:t>
+        <w:t>Adding Mars as a node in the scene graph, ensuring proper texture, transformations, and behavior.</w:t>
       </w:r>
     </w:p>
     <w:p>
@@ -234,7 +218,7 @@
           <w:lang w:val="en-GB"/>
         </w:rPr>
         <w:pict w14:anchorId="7DA89AC8">
-          <v:rect id="_x0000_i1068" style="width:0;height:1.5pt" o:hralign="center" o:hrstd="t" o:hr="t" fillcolor="#a0a0a0" stroked="f"/>
+          <v:rect id="_x0000_i1026" style="width:0;height:1.5pt" o:hralign="center" o:hrstd="t" o:hr="t" fillcolor="#a0a0a0" stroked="f"/>
         </w:pict>
       </w:r>
     </w:p>
@@ -570,21 +554,7 @@
           <w:rFonts w:ascii="Times New Roman" w:hAnsi="Times New Roman" w:cs="Times New Roman"/>
           <w:lang w:val="en-GB"/>
         </w:rPr>
-        <w:t xml:space="preserve">Handling multiple </w:t>
-      </w:r>
-      <w:r>
-        <w:rPr>
-          <w:rFonts w:ascii="Times New Roman" w:hAnsi="Times New Roman" w:cs="Times New Roman"/>
-          <w:lang w:val="en-GB"/>
-        </w:rPr>
-        <w:t>children’s</w:t>
-      </w:r>
-      <w:r>
-        <w:rPr>
-          <w:rFonts w:ascii="Times New Roman" w:hAnsi="Times New Roman" w:cs="Times New Roman"/>
-          <w:lang w:val="en-GB"/>
-        </w:rPr>
-        <w:t xml:space="preserve"> nodes.</w:t>
+        <w:t>Handling multiple children’s nodes.</w:t>
       </w:r>
     </w:p>
     <w:p>
@@ -680,7 +650,7 @@
           <w:lang w:val="en-GB"/>
         </w:rPr>
         <w:pict w14:anchorId="4846DC79">
-          <v:rect id="_x0000_i1069" style="width:0;height:1.5pt" o:hralign="center" o:hrstd="t" o:hr="t" fillcolor="#a0a0a0" stroked="f"/>
+          <v:rect id="_x0000_i1027" style="width:0;height:1.5pt" o:hralign="center" o:hrstd="t" o:hr="t" fillcolor="#a0a0a0" stroked="f"/>
         </w:pict>
       </w:r>
     </w:p>
@@ -1158,7 +1128,7 @@
           <w:lang w:val="en-GB"/>
         </w:rPr>
         <w:pict w14:anchorId="6184E47F">
-          <v:rect id="_x0000_i1070" style="width:0;height:1.5pt" o:hralign="center" o:hrstd="t" o:hr="t" fillcolor="#a0a0a0" stroked="f"/>
+          <v:rect id="_x0000_i1028" style="width:0;height:1.5pt" o:hralign="center" o:hrstd="t" o:hr="t" fillcolor="#a0a0a0" stroked="f"/>
         </w:pict>
       </w:r>
     </w:p>
@@ -1243,23 +1213,7 @@
           <w:rFonts w:ascii="Times New Roman" w:hAnsi="Times New Roman" w:cs="Times New Roman"/>
           <w:lang w:val="en-GB"/>
         </w:rPr>
-        <w:t xml:space="preserve">To add Mars to the scene graph as a child of the Sun, with appropriate transformations, texture mapping, and rotational </w:t>
-      </w:r>
-      <w:proofErr w:type="spellStart"/>
-      <w:r>
-        <w:rPr>
-          <w:rFonts w:ascii="Times New Roman" w:hAnsi="Times New Roman" w:cs="Times New Roman"/>
-          <w:lang w:val="en-GB"/>
-        </w:rPr>
-        <w:t>behavior</w:t>
-      </w:r>
-      <w:proofErr w:type="spellEnd"/>
-      <w:r>
-        <w:rPr>
-          <w:rFonts w:ascii="Times New Roman" w:hAnsi="Times New Roman" w:cs="Times New Roman"/>
-          <w:lang w:val="en-GB"/>
-        </w:rPr>
-        <w:t>.</w:t>
+        <w:t>To add Mars to the scene graph as a child of the Sun, with appropriate transformations, texture mapping, and rotational behavior.</w:t>
       </w:r>
     </w:p>
     <w:p>
@@ -1627,7 +1581,7 @@
           <w:lang w:val="en-GB"/>
         </w:rPr>
         <w:pict w14:anchorId="423ED479">
-          <v:rect id="_x0000_i1071" style="width:0;height:1.5pt" o:hralign="center" o:hrstd="t" o:hr="t" fillcolor="#a0a0a0" stroked="f"/>
+          <v:rect id="_x0000_i1029" style="width:0;height:1.5pt" o:hralign="center" o:hrstd="t" o:hr="t" fillcolor="#a0a0a0" stroked="f"/>
         </w:pict>
       </w:r>
     </w:p>
@@ -1827,7 +1781,7 @@
           <w:lang w:val="en-GB"/>
         </w:rPr>
         <w:pict w14:anchorId="7F69F4DA">
-          <v:rect id="_x0000_i1072" style="width:0;height:1.5pt" o:hralign="center" o:hrstd="t" o:hr="t" fillcolor="#a0a0a0" stroked="f"/>
+          <v:rect id="_x0000_i1030" style="width:0;height:1.5pt" o:hralign="center" o:hrstd="t" o:hr="t" fillcolor="#a0a0a0" stroked="f"/>
         </w:pict>
       </w:r>
     </w:p>
@@ -1979,7 +1933,7 @@
           <w:lang w:val="en-GB"/>
         </w:rPr>
         <w:pict w14:anchorId="1EE359AA">
-          <v:rect id="_x0000_i1073" style="width:0;height:1.5pt" o:hralign="center" o:hrstd="t" o:hr="t" fillcolor="#a0a0a0" stroked="f"/>
+          <v:rect id="_x0000_i1031" style="width:0;height:1.5pt" o:hralign="center" o:hrstd="t" o:hr="t" fillcolor="#a0a0a0" stroked="f"/>
         </w:pict>
       </w:r>
     </w:p>
@@ -2057,82 +2011,7 @@
           <w:bCs/>
           <w:lang w:val="en-GB"/>
         </w:rPr>
-        <w:t xml:space="preserve">ChatGPT Link: </w:t>
-      </w:r>
-      <w:hyperlink r:id="rId6" w:history="1">
-        <w:r>
-          <w:rPr>
-            <w:rStyle w:val="Kpr"/>
-            <w:rFonts w:ascii="Times New Roman" w:hAnsi="Times New Roman" w:cs="Times New Roman"/>
-            <w:b/>
-            <w:bCs/>
-            <w:lang w:val="en-GB"/>
-          </w:rPr>
-          <w:t>https://chatgpt.com/share/6769520d-e3ac-800f-be38-3725c477cd53</w:t>
-        </w:r>
-      </w:hyperlink>
-    </w:p>
-    <w:p>
-      <w:pPr>
-        <w:numPr>
-          <w:ilvl w:val="0"/>
-          <w:numId w:val="17"/>
-        </w:numPr>
-        <w:rPr>
-          <w:rFonts w:ascii="Times New Roman" w:hAnsi="Times New Roman" w:cs="Times New Roman"/>
-          <w:b/>
-          <w:bCs/>
-          <w:lang w:val="en-GB"/>
-        </w:rPr>
-      </w:pPr>
-      <w:r>
-        <w:rPr>
-          <w:rFonts w:ascii="Times New Roman" w:hAnsi="Times New Roman" w:cs="Times New Roman"/>
-          <w:b/>
-          <w:bCs/>
-          <w:lang w:val="en-GB"/>
-        </w:rPr>
-        <w:t xml:space="preserve">My </w:t>
-      </w:r>
-      <w:proofErr w:type="spellStart"/>
-      <w:r>
-        <w:rPr>
-          <w:rFonts w:ascii="Times New Roman" w:hAnsi="Times New Roman" w:cs="Times New Roman"/>
-          <w:b/>
-          <w:bCs/>
-          <w:lang w:val="en-GB"/>
-        </w:rPr>
-        <w:t>Github</w:t>
-      </w:r>
-      <w:proofErr w:type="spellEnd"/>
-      <w:r>
-        <w:rPr>
-          <w:rFonts w:ascii="Times New Roman" w:hAnsi="Times New Roman" w:cs="Times New Roman"/>
-          <w:b/>
-          <w:bCs/>
-          <w:lang w:val="en-GB"/>
-        </w:rPr>
-        <w:t xml:space="preserve"> Link </w:t>
-      </w:r>
-      <w:proofErr w:type="gramStart"/>
-      <w:r>
-        <w:rPr>
-          <w:rFonts w:ascii="Times New Roman" w:hAnsi="Times New Roman" w:cs="Times New Roman"/>
-          <w:b/>
-          <w:bCs/>
-          <w:lang w:val="en-GB"/>
-        </w:rPr>
-        <w:t>For</w:t>
-      </w:r>
-      <w:proofErr w:type="gramEnd"/>
-      <w:r>
-        <w:rPr>
-          <w:rFonts w:ascii="Times New Roman" w:hAnsi="Times New Roman" w:cs="Times New Roman"/>
-          <w:b/>
-          <w:bCs/>
-          <w:lang w:val="en-GB"/>
-        </w:rPr>
-        <w:t xml:space="preserve"> The Course: </w:t>
+        <w:t xml:space="preserve">My Github Link For The Course: </w:t>
       </w:r>
       <w:r>
         <w:rPr>
@@ -5169,6 +5048,7 @@
   <w:style w:type="character" w:default="1" w:styleId="VarsaylanParagrafYazTipi">
     <w:name w:val="Default Paragraph Font"/>
     <w:uiPriority w:val="1"/>
+    <w:semiHidden/>
     <w:unhideWhenUsed/>
   </w:style>
   <w:style w:type="table" w:default="1" w:styleId="NormalTablo">
